--- a/Self Balancing Robot Report.docx
+++ b/Self Balancing Robot Report.docx
@@ -217,6 +217,61 @@
           </wp:inline>
         </w:drawing>
       </w:r>
+      <w:r>
+        <w:rPr>
+          <w:noProof/>
+        </w:rPr>
+        <w:drawing>
+          <wp:inline distT="0" distB="0" distL="0" distR="0">
+            <wp:extent cx="2606040" cy="3383280"/>
+            <wp:effectExtent l="0" t="0" r="3810" b="7620"/>
+            <wp:docPr id="3" name="Picture 3" descr="https://i.stack.imgur.com/mszPX.png"/>
+            <wp:cNvGraphicFramePr>
+              <a:graphicFrameLocks xmlns:a="http://schemas.openxmlformats.org/drawingml/2006/main" noChangeAspect="1"/>
+            </wp:cNvGraphicFramePr>
+            <a:graphic xmlns:a="http://schemas.openxmlformats.org/drawingml/2006/main">
+              <a:graphicData uri="http://schemas.openxmlformats.org/drawingml/2006/picture">
+                <pic:pic xmlns:pic="http://schemas.openxmlformats.org/drawingml/2006/picture">
+                  <pic:nvPicPr>
+                    <pic:cNvPr id="0" name="Picture 1" descr="https://i.stack.imgur.com/mszPX.png"/>
+                    <pic:cNvPicPr>
+                      <a:picLocks noChangeAspect="1" noChangeArrowheads="1"/>
+                    </pic:cNvPicPr>
+                  </pic:nvPicPr>
+                  <pic:blipFill>
+                    <a:blip r:embed="rId6">
+                      <a:extLst>
+                        <a:ext uri="{28A0092B-C50C-407E-A947-70E740481C1C}">
+                          <a14:useLocalDpi xmlns:a14="http://schemas.microsoft.com/office/drawing/2010/main" val="0"/>
+                        </a:ext>
+                      </a:extLst>
+                    </a:blip>
+                    <a:srcRect/>
+                    <a:stretch>
+                      <a:fillRect/>
+                    </a:stretch>
+                  </pic:blipFill>
+                  <pic:spPr bwMode="auto">
+                    <a:xfrm>
+                      <a:off x="0" y="0"/>
+                      <a:ext cx="2606040" cy="3383280"/>
+                    </a:xfrm>
+                    <a:prstGeom prst="rect">
+                      <a:avLst/>
+                    </a:prstGeom>
+                    <a:noFill/>
+                    <a:ln>
+                      <a:noFill/>
+                    </a:ln>
+                  </pic:spPr>
+                </pic:pic>
+              </a:graphicData>
+            </a:graphic>
+          </wp:inline>
+        </w:drawing>
+      </w:r>
+      <w:bookmarkStart w:id="0" w:name="_GoBack"/>
+      <w:bookmarkEnd w:id="0"/>
     </w:p>
     <w:p>
       <w:r>
@@ -237,13 +292,7 @@
         </w:rPr>
       </w:pPr>
       <w:r>
-        <w:t>The Segway personal transporter, shown in Figure 1.4, is a device that transports one person at relatively low speeds. The low-speed (limited to approximately 12 mph) operation combined with its electric propulsion system makes the Segway a candidate for providing short-distance transportation on city streets, sidewalks, and inside buildings. When a Segway is in use, the device is driven by two wheels that are placed side-by-side, rathe</w:t>
-      </w:r>
-      <w:r>
-        <w:t>r than the standard in-line confi</w:t>
-      </w:r>
-      <w:r>
-        <w:t xml:space="preserve">guration of a bicycle or a motorcycle. When the operator leans forward, the wheels turn in unison in the same direction to provide forward motion. </w:t>
+        <w:t xml:space="preserve">The Segway personal transporter, shown in Figure 1.4, is a device that transports one person at relatively low speeds. The low-speed (limited to approximately 12 mph) operation combined with its electric propulsion system makes the Segway a candidate for providing short-distance transportation on city streets, sidewalks, and inside buildings. When a Segway is in use, the device is driven by two wheels that are placed side-by-side, rather than the standard in-line configuration of a bicycle or a motorcycle. When the operator leans forward, the wheels turn in unison in the same direction to provide forward motion. </w:t>
       </w:r>
       <w:proofErr w:type="gramStart"/>
       <w:r>
@@ -267,13 +316,7 @@
       </w:r>
       <w:proofErr w:type="gramEnd"/>
       <w:r>
-        <w:t xml:space="preserve"> turn, the wheels rotate at unequal speeds causing the system to travel in an arc. If the system is not translating forward or backward, then the wheels can rotate in opposite directions to turn the machine in place. G</w:t>
-      </w:r>
-      <w:r>
-        <w:t>iven the side-by-side wheel confi</w:t>
-      </w:r>
-      <w:r>
-        <w:t xml:space="preserve">guration, and the elevated center of mass, the mechanical design of the transporter is unstable. It will fall over if the computerized control system is not continuously turning the wheels. This constant adjusting of the device is </w:t>
+        <w:t xml:space="preserve"> turn, the wheels rotate at unequal speeds causing the system to travel in an arc. If the system is not translating forward or backward, then the wheels can rotate in opposite directions to turn the machine in place. Given the side-by-side wheel configuration, and the elevated center of mass, the mechanical design of the transporter is unstable. It will fall over if the computerized control system is not continuously turning the wheels. This constant adjusting of the device is </w:t>
       </w:r>
       <w:proofErr w:type="gramStart"/>
       <w:r>
@@ -289,11 +332,11 @@
       </w:r>
       <w:proofErr w:type="gramEnd"/>
       <w:r>
-        <w:t xml:space="preserve"> keep the broom upright, the person must continually move their hand in the direction that the broom is falling. The hand must pass to the other side of 9 Figure 1.4: Segway Personal Transporter. the broom's center of mass to generate a torque that will cause the broom to start rotating in the opposite direction. As a result, the broom is always falling, but the hand motion keeps changing the direction of the fall. Just like the inverted broom, the Segway and rider are always falling. However, it is not possible for the human operator to balance the device, as they can with a human-powered inverted pendulum such as a unicycle. The sensors in the device must </w:t>
+        <w:t xml:space="preserve"> keep the broom upright, the person must </w:t>
       </w:r>
       <w:r>
         <w:lastRenderedPageBreak/>
-        <w:t xml:space="preserve">constantly be measuring the state of the machine and feeding this information to the computer controller. The controller then uses this feedback signal to adjust the wheel speed so that the forward/backward (pitch) falling motion is maintained within an acceptable envelope so that device and rider do not fall over. Note that under many operating conditions, the system is mechanically stable in the side-to-side (roll) direction. Therefore, the computer does not attempt to control the roll motion. Assuming wheel-ground rolling stiction, the system is also stable in the yaw direction. However, the computer must change the yaw rate in order to turn the machine in 10 </w:t>
+        <w:t xml:space="preserve">continually move their hand in the direction that the broom is falling. The hand must pass to the other side of 9 Figure 1.4: Segway Personal Transporter. the broom's center of mass to generate a torque that will cause the broom to start rotating in the opposite direction. As a result, the broom is always falling, but the hand motion keeps changing the direction of the fall. Just like the inverted broom, the Segway and rider are always falling. However, it is not possible for the human operator to balance the device, as they can with a human-powered inverted pendulum such as a unicycle. The sensors in the device must constantly be measuring the state of the machine and feeding this information to the computer controller. The controller then uses this feedback signal to adjust the wheel speed so that the forward/backward (pitch) falling motion is maintained within an acceptable envelope so that device and rider do not fall over. Note that under many operating conditions, the system is mechanically stable in the side-to-side (roll) direction. Therefore, the computer does not attempt to control the roll motion. Assuming wheel-ground rolling stiction, the system is also stable in the yaw direction. However, the computer must change the yaw rate in order to turn the machine in 10 </w:t>
       </w:r>
       <w:proofErr w:type="gramStart"/>
       <w:r>
@@ -401,12 +444,7 @@
         </w:rPr>
       </w:pPr>
       <w:r>
-        <w:t>During the project a robot has been designed and built from scratch. Mechanically it looks and works as planned. A mathematical model of the robot and two control designs were calculated and simulated to verify the syste</w:t>
-      </w:r>
-      <w:bookmarkStart w:id="0" w:name="_GoBack"/>
-      <w:bookmarkEnd w:id="0"/>
-      <w:r>
-        <w:t xml:space="preserve">ms </w:t>
+        <w:t xml:space="preserve">During the project a robot has been designed and built from scratch. Mechanically it looks and works as planned. A mathematical model of the robot and two control designs were calculated and simulated to verify the systems </w:t>
       </w:r>
       <w:r>
         <w:t>behavior</w:t>

--- a/Self Balancing Robot Report.docx
+++ b/Self Balancing Robot Report.docx
@@ -34,27 +34,81 @@
       </w:r>
     </w:p>
     <w:p>
-      <w:r>
-        <w:sym w:font="Symbol" w:char="F0B7"/>
-      </w:r>
-      <w:r>
-        <w:t xml:space="preserve"> Design and assemble the chassis of the robot</w:t>
-      </w:r>
-    </w:p>
-    <w:p>
-      <w:r>
-        <w:sym w:font="Symbol" w:char="F0B7"/>
-      </w:r>
-      <w:r>
-        <w:t xml:space="preserve"> Develop the software to read from the sensors and to control the actuators </w:t>
-      </w:r>
-    </w:p>
-    <w:p>
-      <w:r>
-        <w:sym w:font="Symbol" w:char="F0B7"/>
-      </w:r>
-      <w:r>
-        <w:t xml:space="preserve"> Implement a PID controller to enable the robot to stay upright</w:t>
+      <w:pPr>
+        <w:pStyle w:val="ListParagraph"/>
+        <w:numPr>
+          <w:ilvl w:val="0"/>
+          <w:numId w:val="2"/>
+        </w:numPr>
+      </w:pPr>
+      <w:r>
+        <w:t>Design and assemble the chassis of the robot</w:t>
+      </w:r>
+    </w:p>
+    <w:p>
+      <w:pPr>
+        <w:pStyle w:val="ListParagraph"/>
+        <w:numPr>
+          <w:ilvl w:val="0"/>
+          <w:numId w:val="1"/>
+        </w:numPr>
+      </w:pPr>
+      <w:r>
+        <w:t>Mount all the electronic hardware on the chassis and make all the electrical connections</w:t>
+      </w:r>
+    </w:p>
+    <w:p>
+      <w:pPr>
+        <w:pStyle w:val="ListParagraph"/>
+        <w:numPr>
+          <w:ilvl w:val="0"/>
+          <w:numId w:val="1"/>
+        </w:numPr>
+      </w:pPr>
+      <w:r>
+        <w:t>Develop the software to read from the senso</w:t>
+      </w:r>
+      <w:r>
+        <w:t>rs and to control the actuators</w:t>
+      </w:r>
+    </w:p>
+    <w:p>
+      <w:pPr>
+        <w:pStyle w:val="ListParagraph"/>
+        <w:numPr>
+          <w:ilvl w:val="0"/>
+          <w:numId w:val="1"/>
+        </w:numPr>
+      </w:pPr>
+      <w:r>
+        <w:t>Implement a PID controller to enable the robot to stay upright</w:t>
+      </w:r>
+    </w:p>
+    <w:p>
+      <w:pPr>
+        <w:pStyle w:val="ListParagraph"/>
+        <w:numPr>
+          <w:ilvl w:val="0"/>
+          <w:numId w:val="1"/>
+        </w:numPr>
+      </w:pPr>
+      <w:r>
+        <w:t>Implement a PID controller to enable the r</w:t>
+      </w:r>
+      <w:r>
+        <w:t>obot to return to its original position if pushed</w:t>
+      </w:r>
+    </w:p>
+    <w:p>
+      <w:pPr>
+        <w:pStyle w:val="ListParagraph"/>
+        <w:numPr>
+          <w:ilvl w:val="0"/>
+          <w:numId w:val="1"/>
+        </w:numPr>
+      </w:pPr>
+      <w:r>
+        <w:t>Develop the software for wireless control and camera streaming</w:t>
       </w:r>
     </w:p>
     <w:p/>
@@ -114,7 +168,7 @@
                     <pic:cNvPicPr/>
                   </pic:nvPicPr>
                   <pic:blipFill>
-                    <a:blip r:embed="rId4"/>
+                    <a:blip r:embed="rId5"/>
                     <a:stretch>
                       <a:fillRect/>
                     </a:stretch>
@@ -144,32 +198,28 @@
     </w:p>
     <w:p>
       <w:r>
+        <w:lastRenderedPageBreak/>
         <w:t>The Segway is a dynamic system that is commonly referred to as an inverted pendulum.</w:t>
       </w:r>
     </w:p>
-    <w:p/>
-    <w:p>
-      <w:pPr>
+    <w:p>
+      <w:r>
         <w:rPr>
           <w:noProof/>
         </w:rPr>
-      </w:pPr>
-    </w:p>
-    <w:p>
-      <w:pPr>
-        <w:rPr>
-          <w:sz w:val="28"/>
-        </w:rPr>
-      </w:pPr>
-      <w:r>
-        <w:rPr>
-          <w:noProof/>
-        </w:rPr>
         <w:drawing>
-          <wp:inline distT="0" distB="0" distL="0" distR="0">
-            <wp:extent cx="2746576" cy="2369127"/>
-            <wp:effectExtent l="0" t="0" r="0" b="0"/>
-            <wp:docPr id="2" name="Picture 2" descr="https://ai2-s2-public.s3.amazonaws.com/figures/2016-11-08/93a08c20109145bf1b6884e8330afd1e881bbaab/1-Figure1-1.png"/>
+          <wp:anchor distT="0" distB="0" distL="114300" distR="114300" simplePos="0" relativeHeight="251658240" behindDoc="0" locked="0" layoutInCell="1" allowOverlap="1">
+            <wp:simplePos x="0" y="0"/>
+            <wp:positionH relativeFrom="margin">
+              <wp:align>left</wp:align>
+            </wp:positionH>
+            <wp:positionV relativeFrom="paragraph">
+              <wp:posOffset>183515</wp:posOffset>
+            </wp:positionV>
+            <wp:extent cx="2007870" cy="2091690"/>
+            <wp:effectExtent l="0" t="0" r="0" b="3810"/>
+            <wp:wrapTopAndBottom/>
+            <wp:docPr id="4" name="Picture 4" descr="Image result for segway"/>
             <wp:cNvGraphicFramePr>
               <a:graphicFrameLocks xmlns:a="http://schemas.openxmlformats.org/drawingml/2006/main" noChangeAspect="1"/>
             </wp:cNvGraphicFramePr>
@@ -177,26 +227,28 @@
               <a:graphicData uri="http://schemas.openxmlformats.org/drawingml/2006/picture">
                 <pic:pic xmlns:pic="http://schemas.openxmlformats.org/drawingml/2006/picture">
                   <pic:nvPicPr>
-                    <pic:cNvPr id="0" name="Picture 1" descr="https://ai2-s2-public.s3.amazonaws.com/figures/2016-11-08/93a08c20109145bf1b6884e8330afd1e881bbaab/1-Figure1-1.png"/>
+                    <pic:cNvPr id="0" name="Picture 1" descr="Image result for segway"/>
                     <pic:cNvPicPr>
                       <a:picLocks noChangeAspect="1" noChangeArrowheads="1"/>
                     </pic:cNvPicPr>
                   </pic:nvPicPr>
-                  <pic:blipFill rotWithShape="1">
-                    <a:blip r:embed="rId5" cstate="print">
+                  <pic:blipFill>
+                    <a:blip r:embed="rId6" cstate="print">
                       <a:extLst>
                         <a:ext uri="{28A0092B-C50C-407E-A947-70E740481C1C}">
                           <a14:useLocalDpi xmlns:a14="http://schemas.microsoft.com/office/drawing/2010/main" val="0"/>
                         </a:ext>
                       </a:extLst>
                     </a:blip>
-                    <a:srcRect t="19335" b="4647"/>
-                    <a:stretch/>
+                    <a:srcRect/>
+                    <a:stretch>
+                      <a:fillRect/>
+                    </a:stretch>
                   </pic:blipFill>
                   <pic:spPr bwMode="auto">
                     <a:xfrm>
                       <a:off x="0" y="0"/>
-                      <a:ext cx="2753741" cy="2375307"/>
+                      <a:ext cx="2007870" cy="2091690"/>
                     </a:xfrm>
                     <a:prstGeom prst="rect">
                       <a:avLst/>
@@ -205,24 +257,142 @@
                     <a:ln>
                       <a:noFill/>
                     </a:ln>
-                    <a:extLst>
-                      <a:ext uri="{53640926-AAD7-44D8-BBD7-CCE9431645EC}">
-                        <a14:shadowObscured xmlns:a14="http://schemas.microsoft.com/office/drawing/2010/main"/>
-                      </a:ext>
-                    </a:extLst>
                   </pic:spPr>
                 </pic:pic>
               </a:graphicData>
             </a:graphic>
-          </wp:inline>
+          </wp:anchor>
         </w:drawing>
       </w:r>
-      <w:r>
+    </w:p>
+    <w:p>
+      <w:pPr>
         <w:rPr>
           <w:noProof/>
         </w:rPr>
+      </w:pPr>
+    </w:p>
+    <w:p>
+      <w:pPr>
+        <w:rPr>
+          <w:sz w:val="28"/>
+        </w:rPr>
+      </w:pPr>
+    </w:p>
+    <w:p>
+      <w:r>
+        <w:t>To form a two-wheeled inverted pendulum (TWIP), the pendulum is anchored to a base platform that h</w:t>
+      </w:r>
+      <w:r>
+        <w:t>as a wheel mounted on each side</w:t>
+      </w:r>
+      <w:r>
+        <w:t xml:space="preserve">. In this case, a motor drives each wheel independently. The torque from the motors makes the base move to balance pitch angle of the pendulum. It can move along curved paths by </w:t>
+      </w:r>
+      <w:r>
+        <w:t>driving the motors at diff</w:t>
+      </w:r>
+      <w:r>
+        <w:t xml:space="preserve">erent speeds. The two-wheeled inverted pendulum </w:t>
+      </w:r>
+      <w:r>
+        <w:t xml:space="preserve">has </w:t>
+      </w:r>
+      <w:r>
+        <w:t>been proposed as a portable transporter due to its high maneuverability</w:t>
+      </w:r>
+    </w:p>
+    <w:p>
+      <w:pPr>
+        <w:rPr>
+          <w:sz w:val="28"/>
+        </w:rPr>
+      </w:pPr>
+      <w:r>
+        <w:t xml:space="preserve">The Segway is a device that transports one person at relatively low speeds. The low-speed (limited to approximately 12 mph) operation combined with its electric propulsion system makes the Segway a candidate for providing short-distance transportation on city streets, sidewalks, and inside buildings. When a Segway is in use, the device is driven by two wheels that are placed side-by-side, rather than the standard in-line configuration of a bicycle or a motorcycle. When the operator leans forward, the wheels turn in unison in the same direction to provide forward motion. </w:t>
+      </w:r>
+      <w:proofErr w:type="gramStart"/>
+      <w:r>
+        <w:t>In order to</w:t>
+      </w:r>
+      <w:proofErr w:type="gramEnd"/>
+      <w:r>
+        <w:t xml:space="preserve"> stop, the wheels must accelerate forward to get out in front of the system's center of mass and then apply a deceleration torque to slow the system down without causing the operator to fall forward o</w:t>
+      </w:r>
+      <w:r>
+        <w:t>f</w:t>
+      </w:r>
+      <w:r>
+        <w:t xml:space="preserve"> the device. These operating principles are reversed to allow the system to move backward. </w:t>
+      </w:r>
+      <w:proofErr w:type="gramStart"/>
+      <w:r>
+        <w:t>In order to</w:t>
+      </w:r>
+      <w:proofErr w:type="gramEnd"/>
+      <w:r>
+        <w:t xml:space="preserve"> turn, the wheels rotate at unequal speeds causing the system to travel in an arc. If the system is not translating forward or backward, then the wheels can rotate in opposite directions to turn the machine in place. Given the side-by-side wheel configuration, and the elevated center of mass, the mechanical design of the transporter is unstable. It will fall over if the computerized control system is not continuously turning the wheels. This constant adjusting of the device is </w:t>
+      </w:r>
+      <w:proofErr w:type="gramStart"/>
+      <w:r>
+        <w:t>similar to</w:t>
+      </w:r>
+      <w:proofErr w:type="gramEnd"/>
+      <w:r>
+        <w:t xml:space="preserve"> a person balancing an inverted broom in their hand. </w:t>
+      </w:r>
+      <w:proofErr w:type="gramStart"/>
+      <w:r>
+        <w:t>In order to</w:t>
+      </w:r>
+      <w:proofErr w:type="gramEnd"/>
+      <w:r>
+        <w:t xml:space="preserve"> keep the broom upright, the person must continually move their hand in the direc</w:t>
+      </w:r>
+      <w:r>
+        <w:t>tion that the broom is falling. T</w:t>
+      </w:r>
+      <w:r>
+        <w:t xml:space="preserve">he broom's center of mass to generate a torque that will cause the broom to start rotating in the opposite direction. As a result, the broom is always falling, but the hand motion keeps changing the direction of the fall. Just like the inverted broom, the Segway and rider are always falling. However, it is not possible for the human operator to balance the device, as they can with a human-powered inverted pendulum such as a unicycle. The sensors in the device must constantly be measuring the state of the machine and feeding this information to the computer controller. The </w:t>
+      </w:r>
+      <w:r>
+        <w:lastRenderedPageBreak/>
+        <w:t xml:space="preserve">controller then uses this feedback signal to adjust the wheel speed so that the forward/backward (pitch) falling motion is maintained within an acceptable envelope so that device and rider do not fall over. Note that under many operating conditions, the system is mechanically stable in the side-to-side (roll) direction. Therefore, the computer does not attempt to control the roll motion. Assuming wheel-ground rolling stiction, the system is also stable in the yaw direction. However, the computer must change the yaw rate in order to turn the machine in 10 </w:t>
+      </w:r>
+      <w:proofErr w:type="gramStart"/>
+      <w:r>
+        <w:t>response</w:t>
+      </w:r>
+      <w:proofErr w:type="gramEnd"/>
+      <w:r>
+        <w:t xml:space="preserve"> to the operator input. It also limits the turning rate to a maximum value</w:t>
+      </w:r>
+    </w:p>
+    <w:p>
+      <w:pPr>
+        <w:rPr>
+          <w:sz w:val="28"/>
+        </w:rPr>
+      </w:pPr>
+      <w:r>
+        <w:rPr>
+          <w:sz w:val="28"/>
+        </w:rPr>
+        <w:t>Technical discussion / simulation study</w:t>
+      </w:r>
+    </w:p>
+    <w:p>
+      <w:pPr>
+        <w:rPr>
+          <w:sz w:val="28"/>
+        </w:rPr>
+      </w:pPr>
+      <w:r>
+        <w:rPr>
+          <w:noProof/>
+        </w:rPr>
         <w:drawing>
-          <wp:inline distT="0" distB="0" distL="0" distR="0">
+          <wp:inline distT="0" distB="0" distL="0" distR="0" wp14:anchorId="4D5E2F8C" wp14:editId="3152EDFE">
             <wp:extent cx="2606040" cy="3383280"/>
             <wp:effectExtent l="0" t="0" r="3810" b="7620"/>
             <wp:docPr id="3" name="Picture 3" descr="https://i.stack.imgur.com/mszPX.png"/>
@@ -239,7 +409,7 @@
                     </pic:cNvPicPr>
                   </pic:nvPicPr>
                   <pic:blipFill>
-                    <a:blip r:embed="rId6">
+                    <a:blip r:embed="rId7">
                       <a:extLst>
                         <a:ext uri="{28A0092B-C50C-407E-A947-70E740481C1C}">
                           <a14:useLocalDpi xmlns:a14="http://schemas.microsoft.com/office/drawing/2010/main" val="0"/>
@@ -270,225 +440,149 @@
           </wp:inline>
         </w:drawing>
       </w:r>
+    </w:p>
+    <w:p>
+      <w:pPr>
+        <w:rPr>
+          <w:sz w:val="28"/>
+        </w:rPr>
+      </w:pPr>
+      <w:r>
+        <w:t xml:space="preserve">The control algorithm that is used to maintain the balance on the autonomous self-balancing robot is the PID controller. The proportional, integral, and derivative (PID) controller is well known as a </w:t>
+      </w:r>
+      <w:proofErr w:type="gramStart"/>
+      <w:r>
+        <w:t>three term</w:t>
+      </w:r>
+      <w:proofErr w:type="gramEnd"/>
+      <w:r>
+        <w:t xml:space="preserve"> controller. The input to the controller is the error from the system. The </w:t>
+      </w:r>
+      <w:proofErr w:type="spellStart"/>
+      <w:r>
+        <w:t>Kp</w:t>
+      </w:r>
+      <w:proofErr w:type="spellEnd"/>
+      <w:r>
+        <w:t xml:space="preserve">, Ki, and </w:t>
+      </w:r>
+      <w:proofErr w:type="spellStart"/>
+      <w:r>
+        <w:t>Kd</w:t>
+      </w:r>
+      <w:proofErr w:type="spellEnd"/>
+      <w:r>
+        <w:t xml:space="preserve"> are referred as the proportional, integral, and derivative constants (the three terms get multiplied by these constants) respectively.</w:t>
+      </w:r>
+      <w:r>
+        <w:t xml:space="preserve"> </w:t>
+      </w:r>
+      <w:r>
+        <w:t>In the PID controller the error gets managed in three ways. The error will be used on the PID controller to execute the proportional term, integral term for reduction of steady state errors, and the derivative term to handle overshoots</w:t>
+      </w:r>
+    </w:p>
+    <w:p>
+      <w:pPr>
+        <w:rPr>
+          <w:sz w:val="28"/>
+        </w:rPr>
+      </w:pPr>
+      <w:r>
+        <w:rPr>
+          <w:sz w:val="28"/>
+        </w:rPr>
+        <w:t>Results</w:t>
+      </w:r>
+    </w:p>
+    <w:p>
+      <w:pPr>
+        <w:rPr>
+          <w:sz w:val="28"/>
+        </w:rPr>
+      </w:pPr>
+    </w:p>
+    <w:p>
+      <w:pPr>
+        <w:rPr>
+          <w:sz w:val="28"/>
+        </w:rPr>
+      </w:pPr>
+      <w:r>
+        <w:rPr>
+          <w:sz w:val="28"/>
+        </w:rPr>
+        <w:t>Conclusion</w:t>
+      </w:r>
+    </w:p>
+    <w:p>
+      <w:pPr>
+        <w:rPr>
+          <w:sz w:val="28"/>
+        </w:rPr>
+      </w:pPr>
+      <w:r>
+        <w:t xml:space="preserve">During the project a robot has been designed and built from scratch. Mechanically it looks and works as planned. A mathematical model of the robot and two control designs were calculated and simulated to verify the systems </w:t>
+      </w:r>
+      <w:r>
+        <w:t>behavior</w:t>
+      </w:r>
+      <w:r>
+        <w:t>.</w:t>
+      </w:r>
+    </w:p>
+    <w:p>
+      <w:pPr>
+        <w:rPr>
+          <w:sz w:val="28"/>
+        </w:rPr>
+      </w:pPr>
+      <w:r>
+        <w:rPr>
+          <w:sz w:val="28"/>
+        </w:rPr>
+        <w:lastRenderedPageBreak/>
+        <w:t>References</w:t>
+      </w:r>
+    </w:p>
+    <w:p>
+      <w:pPr>
+        <w:rPr>
+          <w:sz w:val="28"/>
+        </w:rPr>
+      </w:pPr>
+    </w:p>
+    <w:p>
+      <w:pPr>
+        <w:rPr>
+          <w:sz w:val="28"/>
+        </w:rPr>
+      </w:pPr>
+      <w:r>
+        <w:rPr>
+          <w:sz w:val="28"/>
+        </w:rPr>
+        <w:t>Appendix</w:t>
+      </w:r>
+    </w:p>
+    <w:p/>
+    <w:p>
+      <w:hyperlink r:id="rId8" w:history="1">
+        <w:r>
+          <w:rPr>
+            <w:rStyle w:val="Hyperlink"/>
+          </w:rPr>
+          <w:t>http://oaktrust.library.tamu.edu/bitstream/handle/1969.1/155306/SUNG-THESIS-2015.pdf?sequence=1</w:t>
+        </w:r>
+      </w:hyperlink>
+    </w:p>
+    <w:p/>
+    <w:p>
+      <w:r>
+        <w:t>http://publications.lib.chalmers.se/records/fulltext/163397.pdf</w:t>
+      </w:r>
       <w:bookmarkStart w:id="0" w:name="_GoBack"/>
       <w:bookmarkEnd w:id="0"/>
     </w:p>
-    <w:p>
-      <w:r>
-        <w:t xml:space="preserve">To form a two-wheeled inverted pendulum (TWIP), the pendulum is anchored to a base platform that has a wheel mounted on each side, as shown in Figure 1.3. In this case, a motor drives each wheel independently. The torque from the motors makes the base move to balance pitch angle of the pendulum. It can move along curved paths by </w:t>
-      </w:r>
-      <w:r>
-        <w:t>driving the motors at diff</w:t>
-      </w:r>
-      <w:r>
-        <w:t>erent speeds. The two-wheeled inverted pendulum been proposed as a portable transporter due to its high maneuverability</w:t>
-      </w:r>
-    </w:p>
-    <w:p/>
-    <w:p>
-      <w:pPr>
-        <w:rPr>
-          <w:sz w:val="28"/>
-        </w:rPr>
-      </w:pPr>
-      <w:r>
-        <w:t xml:space="preserve">The Segway personal transporter, shown in Figure 1.4, is a device that transports one person at relatively low speeds. The low-speed (limited to approximately 12 mph) operation combined with its electric propulsion system makes the Segway a candidate for providing short-distance transportation on city streets, sidewalks, and inside buildings. When a Segway is in use, the device is driven by two wheels that are placed side-by-side, rather than the standard in-line configuration of a bicycle or a motorcycle. When the operator leans forward, the wheels turn in unison in the same direction to provide forward motion. </w:t>
-      </w:r>
-      <w:proofErr w:type="gramStart"/>
-      <w:r>
-        <w:t>In order to</w:t>
-      </w:r>
-      <w:proofErr w:type="gramEnd"/>
-      <w:r>
-        <w:t xml:space="preserve"> stop, the wheels must accelerate forward to get out in front of the system's center of mass and then apply a deceleration torque to slow the system down without causing the operator to fall forward </w:t>
-      </w:r>
-      <w:proofErr w:type="spellStart"/>
-      <w:r>
-        <w:t>o</w:t>
-      </w:r>
-      <w:proofErr w:type="spellEnd"/>
-      <w:r>
-        <w:t xml:space="preserve"> the device. These operating principles are reversed to allow the system to move backward. </w:t>
-      </w:r>
-      <w:proofErr w:type="gramStart"/>
-      <w:r>
-        <w:t>In order to</w:t>
-      </w:r>
-      <w:proofErr w:type="gramEnd"/>
-      <w:r>
-        <w:t xml:space="preserve"> turn, the wheels rotate at unequal speeds causing the system to travel in an arc. If the system is not translating forward or backward, then the wheels can rotate in opposite directions to turn the machine in place. Given the side-by-side wheel configuration, and the elevated center of mass, the mechanical design of the transporter is unstable. It will fall over if the computerized control system is not continuously turning the wheels. This constant adjusting of the device is </w:t>
-      </w:r>
-      <w:proofErr w:type="gramStart"/>
-      <w:r>
-        <w:t>similar to</w:t>
-      </w:r>
-      <w:proofErr w:type="gramEnd"/>
-      <w:r>
-        <w:t xml:space="preserve"> a person balancing an inverted broom in their hand. </w:t>
-      </w:r>
-      <w:proofErr w:type="gramStart"/>
-      <w:r>
-        <w:t>In order to</w:t>
-      </w:r>
-      <w:proofErr w:type="gramEnd"/>
-      <w:r>
-        <w:t xml:space="preserve"> keep the broom upright, the person must </w:t>
-      </w:r>
-      <w:r>
-        <w:lastRenderedPageBreak/>
-        <w:t xml:space="preserve">continually move their hand in the direction that the broom is falling. The hand must pass to the other side of 9 Figure 1.4: Segway Personal Transporter. the broom's center of mass to generate a torque that will cause the broom to start rotating in the opposite direction. As a result, the broom is always falling, but the hand motion keeps changing the direction of the fall. Just like the inverted broom, the Segway and rider are always falling. However, it is not possible for the human operator to balance the device, as they can with a human-powered inverted pendulum such as a unicycle. The sensors in the device must constantly be measuring the state of the machine and feeding this information to the computer controller. The controller then uses this feedback signal to adjust the wheel speed so that the forward/backward (pitch) falling motion is maintained within an acceptable envelope so that device and rider do not fall over. Note that under many operating conditions, the system is mechanically stable in the side-to-side (roll) direction. Therefore, the computer does not attempt to control the roll motion. Assuming wheel-ground rolling stiction, the system is also stable in the yaw direction. However, the computer must change the yaw rate in order to turn the machine in 10 </w:t>
-      </w:r>
-      <w:proofErr w:type="gramStart"/>
-      <w:r>
-        <w:t>response</w:t>
-      </w:r>
-      <w:proofErr w:type="gramEnd"/>
-      <w:r>
-        <w:t xml:space="preserve"> to the operator input. It also limits the turning rate to a maximum value</w:t>
-      </w:r>
-    </w:p>
-    <w:p>
-      <w:pPr>
-        <w:rPr>
-          <w:sz w:val="28"/>
-        </w:rPr>
-      </w:pPr>
-      <w:r>
-        <w:rPr>
-          <w:sz w:val="28"/>
-        </w:rPr>
-        <w:t>Technical discussion / simulation study</w:t>
-      </w:r>
-    </w:p>
-    <w:p>
-      <w:pPr>
-        <w:rPr>
-          <w:sz w:val="28"/>
-        </w:rPr>
-      </w:pPr>
-      <w:r>
-        <w:t xml:space="preserve">The control algorithm that is used to maintain the balance on the autonomous self-balancing robot is the PID controller. The proportional, integral, and derivative (PID) controller is well known as a </w:t>
-      </w:r>
-      <w:proofErr w:type="gramStart"/>
-      <w:r>
-        <w:t>three term</w:t>
-      </w:r>
-      <w:proofErr w:type="gramEnd"/>
-      <w:r>
-        <w:t xml:space="preserve"> controller. The input to the controller is the error from the system. The </w:t>
-      </w:r>
-      <w:proofErr w:type="spellStart"/>
-      <w:r>
-        <w:t>Kp</w:t>
-      </w:r>
-      <w:proofErr w:type="spellEnd"/>
-      <w:r>
-        <w:t xml:space="preserve">, Ki, and </w:t>
-      </w:r>
-      <w:proofErr w:type="spellStart"/>
-      <w:r>
-        <w:t>Kd</w:t>
-      </w:r>
-      <w:proofErr w:type="spellEnd"/>
-      <w:r>
-        <w:t xml:space="preserve"> are referred as the proportional, integral, and derivative constants (the three terms get multiplied by these constants) </w:t>
-      </w:r>
-      <w:proofErr w:type="spellStart"/>
-      <w:proofErr w:type="gramStart"/>
-      <w:r>
-        <w:t>respectively.In</w:t>
-      </w:r>
-      <w:proofErr w:type="spellEnd"/>
-      <w:proofErr w:type="gramEnd"/>
-      <w:r>
-        <w:t xml:space="preserve"> the PID controller the error gets managed in three ways. The error will be used on the PID controller to execute the proportional term, integral term for reduction of steady state errors, and the derivative term to handle overshoots</w:t>
-      </w:r>
-    </w:p>
-    <w:p>
-      <w:pPr>
-        <w:rPr>
-          <w:sz w:val="28"/>
-        </w:rPr>
-      </w:pPr>
-      <w:r>
-        <w:rPr>
-          <w:sz w:val="28"/>
-        </w:rPr>
-        <w:t>Results</w:t>
-      </w:r>
-    </w:p>
-    <w:p>
-      <w:pPr>
-        <w:rPr>
-          <w:sz w:val="28"/>
-        </w:rPr>
-      </w:pPr>
-    </w:p>
-    <w:p>
-      <w:pPr>
-        <w:rPr>
-          <w:sz w:val="28"/>
-        </w:rPr>
-      </w:pPr>
-      <w:r>
-        <w:rPr>
-          <w:sz w:val="28"/>
-        </w:rPr>
-        <w:t>Conclusion</w:t>
-      </w:r>
-    </w:p>
-    <w:p>
-      <w:pPr>
-        <w:rPr>
-          <w:sz w:val="28"/>
-        </w:rPr>
-      </w:pPr>
-      <w:r>
-        <w:t xml:space="preserve">During the project a robot has been designed and built from scratch. Mechanically it looks and works as planned. A mathematical model of the robot and two control designs were calculated and simulated to verify the systems </w:t>
-      </w:r>
-      <w:r>
-        <w:t>behavior</w:t>
-      </w:r>
-      <w:r>
-        <w:t>.</w:t>
-      </w:r>
-    </w:p>
-    <w:p>
-      <w:pPr>
-        <w:rPr>
-          <w:sz w:val="28"/>
-        </w:rPr>
-      </w:pPr>
-      <w:r>
-        <w:rPr>
-          <w:sz w:val="28"/>
-        </w:rPr>
-        <w:t>References</w:t>
-      </w:r>
-    </w:p>
-    <w:p>
-      <w:pPr>
-        <w:rPr>
-          <w:sz w:val="28"/>
-        </w:rPr>
-      </w:pPr>
-    </w:p>
-    <w:p>
-      <w:pPr>
-        <w:rPr>
-          <w:sz w:val="28"/>
-        </w:rPr>
-      </w:pPr>
-      <w:r>
-        <w:rPr>
-          <w:sz w:val="28"/>
-        </w:rPr>
-        <w:t>Appendix</w:t>
-      </w:r>
-    </w:p>
-    <w:p/>
-    <w:p/>
-    <w:p/>
     <w:sectPr>
       <w:pgSz w:w="12240" w:h="15840"/>
       <w:pgMar w:top="1440" w:right="1440" w:bottom="1440" w:left="1440" w:header="720" w:footer="720" w:gutter="0"/>
@@ -497,6 +591,242 @@
     </w:sectPr>
   </w:body>
 </w:document>
+</file>
+
+<file path=word/numbering.xml><?xml version="1.0" encoding="utf-8"?>
+<w:numbering xmlns:wpc="http://schemas.microsoft.com/office/word/2010/wordprocessingCanvas" xmlns:cx="http://schemas.microsoft.com/office/drawing/2014/chartex" xmlns:cx1="http://schemas.microsoft.com/office/drawing/2015/9/8/chartex" xmlns:cx2="http://schemas.microsoft.com/office/drawing/2015/10/21/chartex" xmlns:cx3="http://schemas.microsoft.com/office/drawing/2016/5/9/chartex" xmlns:cx4="http://schemas.microsoft.com/office/drawing/2016/5/10/chartex" xmlns:cx5="http://schemas.microsoft.com/office/drawing/2016/5/11/chartex" xmlns:cx6="http://schemas.microsoft.com/office/drawing/2016/5/12/chartex" xmlns:cx7="http://schemas.microsoft.com/office/drawing/2016/5/13/chartex" xmlns:cx8="http://schemas.microsoft.com/office/drawing/2016/5/14/chartex" xmlns:mc="http://schemas.openxmlformats.org/markup-compatibility/2006" xmlns:aink="http://schemas.microsoft.com/office/drawing/2016/ink" xmlns:am3d="http://schemas.microsoft.com/office/drawing/2017/model3d" xmlns:o="urn:schemas-microsoft-com:office:office" xmlns:r="http://schemas.openxmlformats.org/officeDocument/2006/relationships" xmlns:m="http://schemas.openxmlformats.org/officeDocument/2006/math" xmlns:v="urn:schemas-microsoft-com:vml" xmlns:wp14="http://schemas.microsoft.com/office/word/2010/wordprocessingDrawing" xmlns:wp="http://schemas.openxmlformats.org/drawingml/2006/wordprocessingDrawing" xmlns:w10="urn:schemas-microsoft-com:office:word" xmlns:w="http://schemas.openxmlformats.org/wordprocessingml/2006/main" xmlns:w14="http://schemas.microsoft.com/office/word/2010/wordml" xmlns:w15="http://schemas.microsoft.com/office/word/2012/wordml" xmlns:w16cid="http://schemas.microsoft.com/office/word/2016/wordml/cid" xmlns:w16se="http://schemas.microsoft.com/office/word/2015/wordml/symex" xmlns:wpg="http://schemas.microsoft.com/office/word/2010/wordprocessingGroup" xmlns:wpi="http://schemas.microsoft.com/office/word/2010/wordprocessingInk" xmlns:wne="http://schemas.microsoft.com/office/word/2006/wordml" xmlns:wps="http://schemas.microsoft.com/office/word/2010/wordprocessingShape" mc:Ignorable="w14 w15 w16se w16cid wp14">
+  <w:abstractNum w:abstractNumId="0" w15:restartNumberingAfterBreak="0">
+    <w:nsid w:val="28AE6410"/>
+    <w:multiLevelType w:val="hybridMultilevel"/>
+    <w:tmpl w:val="EB1E67E4"/>
+    <w:lvl w:ilvl="0" w:tplc="28466A14">
+      <w:numFmt w:val="bullet"/>
+      <w:lvlText w:val=""/>
+      <w:lvlJc w:val="left"/>
+      <w:pPr>
+        <w:ind w:left="720" w:hanging="360"/>
+      </w:pPr>
+      <w:rPr>
+        <w:rFonts w:ascii="Symbol" w:eastAsiaTheme="minorHAnsi" w:hAnsi="Symbol" w:cstheme="minorBidi" w:hint="default"/>
+      </w:rPr>
+    </w:lvl>
+    <w:lvl w:ilvl="1" w:tplc="04090003" w:tentative="1">
+      <w:start w:val="1"/>
+      <w:numFmt w:val="bullet"/>
+      <w:lvlText w:val="o"/>
+      <w:lvlJc w:val="left"/>
+      <w:pPr>
+        <w:ind w:left="1440" w:hanging="360"/>
+      </w:pPr>
+      <w:rPr>
+        <w:rFonts w:ascii="Courier New" w:hAnsi="Courier New" w:cs="Courier New" w:hint="default"/>
+      </w:rPr>
+    </w:lvl>
+    <w:lvl w:ilvl="2" w:tplc="04090005" w:tentative="1">
+      <w:start w:val="1"/>
+      <w:numFmt w:val="bullet"/>
+      <w:lvlText w:val=""/>
+      <w:lvlJc w:val="left"/>
+      <w:pPr>
+        <w:ind w:left="2160" w:hanging="360"/>
+      </w:pPr>
+      <w:rPr>
+        <w:rFonts w:ascii="Wingdings" w:hAnsi="Wingdings" w:hint="default"/>
+      </w:rPr>
+    </w:lvl>
+    <w:lvl w:ilvl="3" w:tplc="04090001" w:tentative="1">
+      <w:start w:val="1"/>
+      <w:numFmt w:val="bullet"/>
+      <w:lvlText w:val=""/>
+      <w:lvlJc w:val="left"/>
+      <w:pPr>
+        <w:ind w:left="2880" w:hanging="360"/>
+      </w:pPr>
+      <w:rPr>
+        <w:rFonts w:ascii="Symbol" w:hAnsi="Symbol" w:hint="default"/>
+      </w:rPr>
+    </w:lvl>
+    <w:lvl w:ilvl="4" w:tplc="04090003" w:tentative="1">
+      <w:start w:val="1"/>
+      <w:numFmt w:val="bullet"/>
+      <w:lvlText w:val="o"/>
+      <w:lvlJc w:val="left"/>
+      <w:pPr>
+        <w:ind w:left="3600" w:hanging="360"/>
+      </w:pPr>
+      <w:rPr>
+        <w:rFonts w:ascii="Courier New" w:hAnsi="Courier New" w:cs="Courier New" w:hint="default"/>
+      </w:rPr>
+    </w:lvl>
+    <w:lvl w:ilvl="5" w:tplc="04090005" w:tentative="1">
+      <w:start w:val="1"/>
+      <w:numFmt w:val="bullet"/>
+      <w:lvlText w:val=""/>
+      <w:lvlJc w:val="left"/>
+      <w:pPr>
+        <w:ind w:left="4320" w:hanging="360"/>
+      </w:pPr>
+      <w:rPr>
+        <w:rFonts w:ascii="Wingdings" w:hAnsi="Wingdings" w:hint="default"/>
+      </w:rPr>
+    </w:lvl>
+    <w:lvl w:ilvl="6" w:tplc="04090001" w:tentative="1">
+      <w:start w:val="1"/>
+      <w:numFmt w:val="bullet"/>
+      <w:lvlText w:val=""/>
+      <w:lvlJc w:val="left"/>
+      <w:pPr>
+        <w:ind w:left="5040" w:hanging="360"/>
+      </w:pPr>
+      <w:rPr>
+        <w:rFonts w:ascii="Symbol" w:hAnsi="Symbol" w:hint="default"/>
+      </w:rPr>
+    </w:lvl>
+    <w:lvl w:ilvl="7" w:tplc="04090003" w:tentative="1">
+      <w:start w:val="1"/>
+      <w:numFmt w:val="bullet"/>
+      <w:lvlText w:val="o"/>
+      <w:lvlJc w:val="left"/>
+      <w:pPr>
+        <w:ind w:left="5760" w:hanging="360"/>
+      </w:pPr>
+      <w:rPr>
+        <w:rFonts w:ascii="Courier New" w:hAnsi="Courier New" w:cs="Courier New" w:hint="default"/>
+      </w:rPr>
+    </w:lvl>
+    <w:lvl w:ilvl="8" w:tplc="04090005" w:tentative="1">
+      <w:start w:val="1"/>
+      <w:numFmt w:val="bullet"/>
+      <w:lvlText w:val=""/>
+      <w:lvlJc w:val="left"/>
+      <w:pPr>
+        <w:ind w:left="6480" w:hanging="360"/>
+      </w:pPr>
+      <w:rPr>
+        <w:rFonts w:ascii="Wingdings" w:hAnsi="Wingdings" w:hint="default"/>
+      </w:rPr>
+    </w:lvl>
+  </w:abstractNum>
+  <w:abstractNum w:abstractNumId="1" w15:restartNumberingAfterBreak="0">
+    <w:nsid w:val="6EF909BB"/>
+    <w:multiLevelType w:val="hybridMultilevel"/>
+    <w:tmpl w:val="17C0AA0E"/>
+    <w:lvl w:ilvl="0" w:tplc="04090001">
+      <w:start w:val="1"/>
+      <w:numFmt w:val="bullet"/>
+      <w:lvlText w:val=""/>
+      <w:lvlJc w:val="left"/>
+      <w:pPr>
+        <w:ind w:left="720" w:hanging="360"/>
+      </w:pPr>
+      <w:rPr>
+        <w:rFonts w:ascii="Symbol" w:hAnsi="Symbol" w:hint="default"/>
+      </w:rPr>
+    </w:lvl>
+    <w:lvl w:ilvl="1" w:tplc="04090003" w:tentative="1">
+      <w:start w:val="1"/>
+      <w:numFmt w:val="bullet"/>
+      <w:lvlText w:val="o"/>
+      <w:lvlJc w:val="left"/>
+      <w:pPr>
+        <w:ind w:left="1440" w:hanging="360"/>
+      </w:pPr>
+      <w:rPr>
+        <w:rFonts w:ascii="Courier New" w:hAnsi="Courier New" w:cs="Courier New" w:hint="default"/>
+      </w:rPr>
+    </w:lvl>
+    <w:lvl w:ilvl="2" w:tplc="04090005" w:tentative="1">
+      <w:start w:val="1"/>
+      <w:numFmt w:val="bullet"/>
+      <w:lvlText w:val=""/>
+      <w:lvlJc w:val="left"/>
+      <w:pPr>
+        <w:ind w:left="2160" w:hanging="360"/>
+      </w:pPr>
+      <w:rPr>
+        <w:rFonts w:ascii="Wingdings" w:hAnsi="Wingdings" w:hint="default"/>
+      </w:rPr>
+    </w:lvl>
+    <w:lvl w:ilvl="3" w:tplc="04090001" w:tentative="1">
+      <w:start w:val="1"/>
+      <w:numFmt w:val="bullet"/>
+      <w:lvlText w:val=""/>
+      <w:lvlJc w:val="left"/>
+      <w:pPr>
+        <w:ind w:left="2880" w:hanging="360"/>
+      </w:pPr>
+      <w:rPr>
+        <w:rFonts w:ascii="Symbol" w:hAnsi="Symbol" w:hint="default"/>
+      </w:rPr>
+    </w:lvl>
+    <w:lvl w:ilvl="4" w:tplc="04090003" w:tentative="1">
+      <w:start w:val="1"/>
+      <w:numFmt w:val="bullet"/>
+      <w:lvlText w:val="o"/>
+      <w:lvlJc w:val="left"/>
+      <w:pPr>
+        <w:ind w:left="3600" w:hanging="360"/>
+      </w:pPr>
+      <w:rPr>
+        <w:rFonts w:ascii="Courier New" w:hAnsi="Courier New" w:cs="Courier New" w:hint="default"/>
+      </w:rPr>
+    </w:lvl>
+    <w:lvl w:ilvl="5" w:tplc="04090005" w:tentative="1">
+      <w:start w:val="1"/>
+      <w:numFmt w:val="bullet"/>
+      <w:lvlText w:val=""/>
+      <w:lvlJc w:val="left"/>
+      <w:pPr>
+        <w:ind w:left="4320" w:hanging="360"/>
+      </w:pPr>
+      <w:rPr>
+        <w:rFonts w:ascii="Wingdings" w:hAnsi="Wingdings" w:hint="default"/>
+      </w:rPr>
+    </w:lvl>
+    <w:lvl w:ilvl="6" w:tplc="04090001" w:tentative="1">
+      <w:start w:val="1"/>
+      <w:numFmt w:val="bullet"/>
+      <w:lvlText w:val=""/>
+      <w:lvlJc w:val="left"/>
+      <w:pPr>
+        <w:ind w:left="5040" w:hanging="360"/>
+      </w:pPr>
+      <w:rPr>
+        <w:rFonts w:ascii="Symbol" w:hAnsi="Symbol" w:hint="default"/>
+      </w:rPr>
+    </w:lvl>
+    <w:lvl w:ilvl="7" w:tplc="04090003" w:tentative="1">
+      <w:start w:val="1"/>
+      <w:numFmt w:val="bullet"/>
+      <w:lvlText w:val="o"/>
+      <w:lvlJc w:val="left"/>
+      <w:pPr>
+        <w:ind w:left="5760" w:hanging="360"/>
+      </w:pPr>
+      <w:rPr>
+        <w:rFonts w:ascii="Courier New" w:hAnsi="Courier New" w:cs="Courier New" w:hint="default"/>
+      </w:rPr>
+    </w:lvl>
+    <w:lvl w:ilvl="8" w:tplc="04090005" w:tentative="1">
+      <w:start w:val="1"/>
+      <w:numFmt w:val="bullet"/>
+      <w:lvlText w:val=""/>
+      <w:lvlJc w:val="left"/>
+      <w:pPr>
+        <w:ind w:left="6480" w:hanging="360"/>
+      </w:pPr>
+      <w:rPr>
+        <w:rFonts w:ascii="Wingdings" w:hAnsi="Wingdings" w:hint="default"/>
+      </w:rPr>
+    </w:lvl>
+  </w:abstractNum>
+  <w:num w:numId="1">
+    <w:abstractNumId w:val="1"/>
+  </w:num>
+  <w:num w:numId="2">
+    <w:abstractNumId w:val="0"/>
+  </w:num>
+</w:numbering>
 </file>
 
 <file path=word/styles.xml><?xml version="1.0" encoding="utf-8"?>
@@ -924,6 +1254,40 @@
     <w:semiHidden/>
     <w:unhideWhenUsed/>
   </w:style>
+  <w:style w:type="paragraph" w:styleId="ListParagraph">
+    <w:name w:val="List Paragraph"/>
+    <w:basedOn w:val="Normal"/>
+    <w:uiPriority w:val="34"/>
+    <w:qFormat/>
+    <w:rsid w:val="003E78DA"/>
+    <w:pPr>
+      <w:ind w:left="720"/>
+      <w:contextualSpacing/>
+    </w:pPr>
+  </w:style>
+  <w:style w:type="character" w:styleId="Hyperlink">
+    <w:name w:val="Hyperlink"/>
+    <w:basedOn w:val="DefaultParagraphFont"/>
+    <w:uiPriority w:val="99"/>
+    <w:unhideWhenUsed/>
+    <w:rsid w:val="003B2DB4"/>
+    <w:rPr>
+      <w:color w:val="0563C1" w:themeColor="hyperlink"/>
+      <w:u w:val="single"/>
+    </w:rPr>
+  </w:style>
+  <w:style w:type="character" w:styleId="UnresolvedMention">
+    <w:name w:val="Unresolved Mention"/>
+    <w:basedOn w:val="DefaultParagraphFont"/>
+    <w:uiPriority w:val="99"/>
+    <w:semiHidden/>
+    <w:unhideWhenUsed/>
+    <w:rsid w:val="003B2DB4"/>
+    <w:rPr>
+      <w:color w:val="808080"/>
+      <w:shd w:val="clear" w:color="auto" w:fill="E6E6E6"/>
+    </w:rPr>
+  </w:style>
 </w:styles>
 </file>
 
